--- a/results/tables/Table_Table 3.9.Hip.docx
+++ b/results/tables/Table_Table 3.9.Hip.docx
@@ -36,7 +36,57 @@
               <w:pStyle w:val="Normal"/>
             </w:pPr>
             <w:r>
-              <w:t>Sex</w:t>
+              <w:t>PA_variable</w:t>
+            </w:r>
+          </w:p>
+        </w:tc>
+        <w:tc>
+          <w:p>
+            <w:pPr>
+              <w:pStyle w:val="Normal"/>
+            </w:pPr>
+            <w:r>
+              <w:t>term</w:t>
+            </w:r>
+          </w:p>
+        </w:tc>
+        <w:tc>
+          <w:p>
+            <w:pPr>
+              <w:pStyle w:val="Normal"/>
+            </w:pPr>
+            <w:r>
+              <w:t>OR</w:t>
+            </w:r>
+          </w:p>
+        </w:tc>
+        <w:tc>
+          <w:p>
+            <w:pPr>
+              <w:pStyle w:val="Normal"/>
+            </w:pPr>
+            <w:r>
+              <w:t>95% CI lower</w:t>
+            </w:r>
+          </w:p>
+        </w:tc>
+        <w:tc>
+          <w:p>
+            <w:pPr>
+              <w:pStyle w:val="Normal"/>
+            </w:pPr>
+            <w:r>
+              <w:t>95% CI upper</w:t>
+            </w:r>
+          </w:p>
+        </w:tc>
+        <w:tc>
+          <w:p>
+            <w:pPr>
+              <w:pStyle w:val="Normal"/>
+            </w:pPr>
+            <w:r>
+              <w:t>p-value</w:t>
             </w:r>
           </w:p>
         </w:tc>
@@ -56,47 +106,7 @@
               <w:pStyle w:val="Normal"/>
             </w:pPr>
             <w:r>
-              <w:t>PA_exposure</w:t>
-            </w:r>
-          </w:p>
-        </w:tc>
-        <w:tc>
-          <w:p>
-            <w:pPr>
-              <w:pStyle w:val="Normal"/>
-            </w:pPr>
-            <w:r>
-              <w:t>OR</w:t>
-            </w:r>
-          </w:p>
-        </w:tc>
-        <w:tc>
-          <w:p>
-            <w:pPr>
-              <w:pStyle w:val="Normal"/>
-            </w:pPr>
-            <w:r>
-              <w:t>95% CI lower</w:t>
-            </w:r>
-          </w:p>
-        </w:tc>
-        <w:tc>
-          <w:p>
-            <w:pPr>
-              <w:pStyle w:val="Normal"/>
-            </w:pPr>
-            <w:r>
-              <w:t>95% CI upper</w:t>
-            </w:r>
-          </w:p>
-        </w:tc>
-        <w:tc>
-          <w:p>
-            <w:pPr>
-              <w:pStyle w:val="Normal"/>
-            </w:pPr>
-            <w:r>
-              <w:t>p-value</w:t>
+              <w:t>Model</w:t>
             </w:r>
           </w:p>
         </w:tc>
@@ -108,7 +118,57 @@
               <w:pStyle w:val="Normal"/>
             </w:pPr>
             <w:r>
-              <w:t>Female</w:t>
+              <w:t>num_day_mod_bin</w:t>
+            </w:r>
+          </w:p>
+        </w:tc>
+        <w:tc>
+          <w:p>
+            <w:pPr>
+              <w:pStyle w:val="Normal"/>
+            </w:pPr>
+            <w:r>
+              <w:t>num_day_mod_bin1</w:t>
+            </w:r>
+          </w:p>
+        </w:tc>
+        <w:tc>
+          <w:p>
+            <w:pPr>
+              <w:pStyle w:val="Normal"/>
+            </w:pPr>
+            <w:r>
+              <w:t>0.715</w:t>
+            </w:r>
+          </w:p>
+        </w:tc>
+        <w:tc>
+          <w:p>
+            <w:pPr>
+              <w:pStyle w:val="Normal"/>
+            </w:pPr>
+            <w:r>
+              <w:t>0.576</w:t>
+            </w:r>
+          </w:p>
+        </w:tc>
+        <w:tc>
+          <w:p>
+            <w:pPr>
+              <w:pStyle w:val="Normal"/>
+            </w:pPr>
+            <w:r>
+              <w:t>0.895</w:t>
+            </w:r>
+          </w:p>
+        </w:tc>
+        <w:tc>
+          <w:p>
+            <w:pPr>
+              <w:pStyle w:val="Normal"/>
+            </w:pPr>
+            <w:r>
+              <w:t>0.003</w:t>
             </w:r>
           </w:p>
         </w:tc>
@@ -128,47 +188,7 @@
               <w:pStyle w:val="Normal"/>
             </w:pPr>
             <w:r>
-              <w:t>Does 1 or more days mod PA</w:t>
-            </w:r>
-          </w:p>
-        </w:tc>
-        <w:tc>
-          <w:p>
-            <w:pPr>
-              <w:pStyle w:val="Normal"/>
-            </w:pPr>
-            <w:r>
-              <w:t>0.703</w:t>
-            </w:r>
-          </w:p>
-        </w:tc>
-        <w:tc>
-          <w:p>
-            <w:pPr>
-              <w:pStyle w:val="Normal"/>
-            </w:pPr>
-            <w:r>
-              <w:t>0.505</w:t>
-            </w:r>
-          </w:p>
-        </w:tc>
-        <w:tc>
-          <w:p>
-            <w:pPr>
-              <w:pStyle w:val="Normal"/>
-            </w:pPr>
-            <w:r>
-              <w:t>0.990</w:t>
-            </w:r>
-          </w:p>
-        </w:tc>
-        <w:tc>
-          <w:p>
-            <w:pPr>
-              <w:pStyle w:val="Normal"/>
-            </w:pPr>
-            <w:r>
-              <w:t>0.039</w:t>
+              <w:t>Unadjusted</w:t>
             </w:r>
           </w:p>
         </w:tc>
@@ -180,7 +200,57 @@
               <w:pStyle w:val="Normal"/>
             </w:pPr>
             <w:r>
-              <w:t>Female</w:t>
+              <w:t>num_day_vig_bin</w:t>
+            </w:r>
+          </w:p>
+        </w:tc>
+        <w:tc>
+          <w:p>
+            <w:pPr>
+              <w:pStyle w:val="Normal"/>
+            </w:pPr>
+            <w:r>
+              <w:t>num_day_vig_bin1</w:t>
+            </w:r>
+          </w:p>
+        </w:tc>
+        <w:tc>
+          <w:p>
+            <w:pPr>
+              <w:pStyle w:val="Normal"/>
+            </w:pPr>
+            <w:r>
+              <w:t>0.765</w:t>
+            </w:r>
+          </w:p>
+        </w:tc>
+        <w:tc>
+          <w:p>
+            <w:pPr>
+              <w:pStyle w:val="Normal"/>
+            </w:pPr>
+            <w:r>
+              <w:t>0.646</w:t>
+            </w:r>
+          </w:p>
+        </w:tc>
+        <w:tc>
+          <w:p>
+            <w:pPr>
+              <w:pStyle w:val="Normal"/>
+            </w:pPr>
+            <w:r>
+              <w:t>0.907</w:t>
+            </w:r>
+          </w:p>
+        </w:tc>
+        <w:tc>
+          <w:p>
+            <w:pPr>
+              <w:pStyle w:val="Normal"/>
+            </w:pPr>
+            <w:r>
+              <w:t>0.002</w:t>
             </w:r>
           </w:p>
         </w:tc>
@@ -200,47 +270,7 @@
               <w:pStyle w:val="Normal"/>
             </w:pPr>
             <w:r>
-              <w:t>Does 1 or more days vig PA</w:t>
-            </w:r>
-          </w:p>
-        </w:tc>
-        <w:tc>
-          <w:p>
-            <w:pPr>
-              <w:pStyle w:val="Normal"/>
-            </w:pPr>
-            <w:r>
-              <w:t>0.896</w:t>
-            </w:r>
-          </w:p>
-        </w:tc>
-        <w:tc>
-          <w:p>
-            <w:pPr>
-              <w:pStyle w:val="Normal"/>
-            </w:pPr>
-            <w:r>
-              <w:t>0.695</w:t>
-            </w:r>
-          </w:p>
-        </w:tc>
-        <w:tc>
-          <w:p>
-            <w:pPr>
-              <w:pStyle w:val="Normal"/>
-            </w:pPr>
-            <w:r>
-              <w:t>1.160</w:t>
-            </w:r>
-          </w:p>
-        </w:tc>
-        <w:tc>
-          <w:p>
-            <w:pPr>
-              <w:pStyle w:val="Normal"/>
-            </w:pPr>
-            <w:r>
-              <w:t>0.402</w:t>
+              <w:t>Unadjusted</w:t>
             </w:r>
           </w:p>
         </w:tc>
@@ -252,7 +282,57 @@
               <w:pStyle w:val="Normal"/>
             </w:pPr>
             <w:r>
-              <w:t>Female</w:t>
+              <w:t>num_day_walk_bin</w:t>
+            </w:r>
+          </w:p>
+        </w:tc>
+        <w:tc>
+          <w:p>
+            <w:pPr>
+              <w:pStyle w:val="Normal"/>
+            </w:pPr>
+            <w:r>
+              <w:t>num_day_walk_bin1</w:t>
+            </w:r>
+          </w:p>
+        </w:tc>
+        <w:tc>
+          <w:p>
+            <w:pPr>
+              <w:pStyle w:val="Normal"/>
+            </w:pPr>
+            <w:r>
+              <w:t>0.411</w:t>
+            </w:r>
+          </w:p>
+        </w:tc>
+        <w:tc>
+          <w:p>
+            <w:pPr>
+              <w:pStyle w:val="Normal"/>
+            </w:pPr>
+            <w:r>
+              <w:t>0.290</w:t>
+            </w:r>
+          </w:p>
+        </w:tc>
+        <w:tc>
+          <w:p>
+            <w:pPr>
+              <w:pStyle w:val="Normal"/>
+            </w:pPr>
+            <w:r>
+              <w:t>0.608</w:t>
+            </w:r>
+          </w:p>
+        </w:tc>
+        <w:tc>
+          <w:p>
+            <w:pPr>
+              <w:pStyle w:val="Normal"/>
+            </w:pPr>
+            <w:r>
+              <w:t>0.000</w:t>
             </w:r>
           </w:p>
         </w:tc>
@@ -272,47 +352,7 @@
               <w:pStyle w:val="Normal"/>
             </w:pPr>
             <w:r>
-              <w:t>Walks on one or more days</w:t>
-            </w:r>
-          </w:p>
-        </w:tc>
-        <w:tc>
-          <w:p>
-            <w:pPr>
-              <w:pStyle w:val="Normal"/>
-            </w:pPr>
-            <w:r>
-              <w:t>0.478</w:t>
-            </w:r>
-          </w:p>
-        </w:tc>
-        <w:tc>
-          <w:p>
-            <w:pPr>
-              <w:pStyle w:val="Normal"/>
-            </w:pPr>
-            <w:r>
-              <w:t>0.277</w:t>
-            </w:r>
-          </w:p>
-        </w:tc>
-        <w:tc>
-          <w:p>
-            <w:pPr>
-              <w:pStyle w:val="Normal"/>
-            </w:pPr>
-            <w:r>
-              <w:t>0.899</w:t>
-            </w:r>
-          </w:p>
-        </w:tc>
-        <w:tc>
-          <w:p>
-            <w:pPr>
-              <w:pStyle w:val="Normal"/>
-            </w:pPr>
-            <w:r>
-              <w:t>0.013</w:t>
+              <w:t>Unadjusted</w:t>
             </w:r>
           </w:p>
         </w:tc>
@@ -324,7 +364,57 @@
               <w:pStyle w:val="Normal"/>
             </w:pPr>
             <w:r>
-              <w:t>Male</w:t>
+              <w:t>num_day_mod_bin</w:t>
+            </w:r>
+          </w:p>
+        </w:tc>
+        <w:tc>
+          <w:p>
+            <w:pPr>
+              <w:pStyle w:val="Normal"/>
+            </w:pPr>
+            <w:r>
+              <w:t>num_day_mod_bin1</w:t>
+            </w:r>
+          </w:p>
+        </w:tc>
+        <w:tc>
+          <w:p>
+            <w:pPr>
+              <w:pStyle w:val="Normal"/>
+            </w:pPr>
+            <w:r>
+              <w:t>0.695</w:t>
+            </w:r>
+          </w:p>
+        </w:tc>
+        <w:tc>
+          <w:p>
+            <w:pPr>
+              <w:pStyle w:val="Normal"/>
+            </w:pPr>
+            <w:r>
+              <w:t>0.561</w:t>
+            </w:r>
+          </w:p>
+        </w:tc>
+        <w:tc>
+          <w:p>
+            <w:pPr>
+              <w:pStyle w:val="Normal"/>
+            </w:pPr>
+            <w:r>
+              <w:t>0.871</w:t>
+            </w:r>
+          </w:p>
+        </w:tc>
+        <w:tc>
+          <w:p>
+            <w:pPr>
+              <w:pStyle w:val="Normal"/>
+            </w:pPr>
+            <w:r>
+              <w:t>0.001</w:t>
             </w:r>
           </w:p>
         </w:tc>
@@ -344,47 +434,7 @@
               <w:pStyle w:val="Normal"/>
             </w:pPr>
             <w:r>
-              <w:t>Does 1 or more days mod PA</w:t>
-            </w:r>
-          </w:p>
-        </w:tc>
-        <w:tc>
-          <w:p>
-            <w:pPr>
-              <w:pStyle w:val="Normal"/>
-            </w:pPr>
-            <w:r>
-              <w:t>0.989</w:t>
-            </w:r>
-          </w:p>
-        </w:tc>
-        <w:tc>
-          <w:p>
-            <w:pPr>
-              <w:pStyle w:val="Normal"/>
-            </w:pPr>
-            <w:r>
-              <w:t>0.679</w:t>
-            </w:r>
-          </w:p>
-        </w:tc>
-        <w:tc>
-          <w:p>
-            <w:pPr>
-              <w:pStyle w:val="Normal"/>
-            </w:pPr>
-            <w:r>
-              <w:t>1.467</w:t>
-            </w:r>
-          </w:p>
-        </w:tc>
-        <w:tc>
-          <w:p>
-            <w:pPr>
-              <w:pStyle w:val="Normal"/>
-            </w:pPr>
-            <w:r>
-              <w:t>0.957</w:t>
+              <w:t>Age + sex–adjusted</w:t>
             </w:r>
           </w:p>
         </w:tc>
@@ -396,7 +446,57 @@
               <w:pStyle w:val="Normal"/>
             </w:pPr>
             <w:r>
-              <w:t>Male</w:t>
+              <w:t>num_day_vig_bin</w:t>
+            </w:r>
+          </w:p>
+        </w:tc>
+        <w:tc>
+          <w:p>
+            <w:pPr>
+              <w:pStyle w:val="Normal"/>
+            </w:pPr>
+            <w:r>
+              <w:t>num_day_vig_bin1</w:t>
+            </w:r>
+          </w:p>
+        </w:tc>
+        <w:tc>
+          <w:p>
+            <w:pPr>
+              <w:pStyle w:val="Normal"/>
+            </w:pPr>
+            <w:r>
+              <w:t>0.802</w:t>
+            </w:r>
+          </w:p>
+        </w:tc>
+        <w:tc>
+          <w:p>
+            <w:pPr>
+              <w:pStyle w:val="Normal"/>
+            </w:pPr>
+            <w:r>
+              <w:t>0.677</w:t>
+            </w:r>
+          </w:p>
+        </w:tc>
+        <w:tc>
+          <w:p>
+            <w:pPr>
+              <w:pStyle w:val="Normal"/>
+            </w:pPr>
+            <w:r>
+              <w:t>0.952</w:t>
+            </w:r>
+          </w:p>
+        </w:tc>
+        <w:tc>
+          <w:p>
+            <w:pPr>
+              <w:pStyle w:val="Normal"/>
+            </w:pPr>
+            <w:r>
+              <w:t>0.011</w:t>
             </w:r>
           </w:p>
         </w:tc>
@@ -416,47 +516,7 @@
               <w:pStyle w:val="Normal"/>
             </w:pPr>
             <w:r>
-              <w:t>Does 1 or more days vig PA</w:t>
-            </w:r>
-          </w:p>
-        </w:tc>
-        <w:tc>
-          <w:p>
-            <w:pPr>
-              <w:pStyle w:val="Normal"/>
-            </w:pPr>
-            <w:r>
-              <w:t>0.909</w:t>
-            </w:r>
-          </w:p>
-        </w:tc>
-        <w:tc>
-          <w:p>
-            <w:pPr>
-              <w:pStyle w:val="Normal"/>
-            </w:pPr>
-            <w:r>
-              <w:t>0.685</w:t>
-            </w:r>
-          </w:p>
-        </w:tc>
-        <w:tc>
-          <w:p>
-            <w:pPr>
-              <w:pStyle w:val="Normal"/>
-            </w:pPr>
-            <w:r>
-              <w:t>1.217</w:t>
-            </w:r>
-          </w:p>
-        </w:tc>
-        <w:tc>
-          <w:p>
-            <w:pPr>
-              <w:pStyle w:val="Normal"/>
-            </w:pPr>
-            <w:r>
-              <w:t>0.517</w:t>
+              <w:t>Age + sex–adjusted</w:t>
             </w:r>
           </w:p>
         </w:tc>
@@ -468,7 +528,57 @@
               <w:pStyle w:val="Normal"/>
             </w:pPr>
             <w:r>
-              <w:t>Male</w:t>
+              <w:t>num_day_walk_bin</w:t>
+            </w:r>
+          </w:p>
+        </w:tc>
+        <w:tc>
+          <w:p>
+            <w:pPr>
+              <w:pStyle w:val="Normal"/>
+            </w:pPr>
+            <w:r>
+              <w:t>num_day_walk_bin1</w:t>
+            </w:r>
+          </w:p>
+        </w:tc>
+        <w:tc>
+          <w:p>
+            <w:pPr>
+              <w:pStyle w:val="Normal"/>
+            </w:pPr>
+            <w:r>
+              <w:t>0.392</w:t>
+            </w:r>
+          </w:p>
+        </w:tc>
+        <w:tc>
+          <w:p>
+            <w:pPr>
+              <w:pStyle w:val="Normal"/>
+            </w:pPr>
+            <w:r>
+              <w:t>0.276</w:t>
+            </w:r>
+          </w:p>
+        </w:tc>
+        <w:tc>
+          <w:p>
+            <w:pPr>
+              <w:pStyle w:val="Normal"/>
+            </w:pPr>
+            <w:r>
+              <w:t>0.580</w:t>
+            </w:r>
+          </w:p>
+        </w:tc>
+        <w:tc>
+          <w:p>
+            <w:pPr>
+              <w:pStyle w:val="Normal"/>
+            </w:pPr>
+            <w:r>
+              <w:t>0.000</w:t>
             </w:r>
           </w:p>
         </w:tc>
@@ -488,37 +598,59 @@
               <w:pStyle w:val="Normal"/>
             </w:pPr>
             <w:r>
-              <w:t>Walks on one or more days</w:t>
-            </w:r>
-          </w:p>
-        </w:tc>
-        <w:tc>
-          <w:p>
-            <w:pPr>
-              <w:pStyle w:val="Normal"/>
-            </w:pPr>
-            <w:r>
-              <w:t>0.424</w:t>
-            </w:r>
-          </w:p>
-        </w:tc>
-        <w:tc>
-          <w:p>
-            <w:pPr>
-              <w:pStyle w:val="Normal"/>
-            </w:pPr>
-            <w:r>
-              <w:t>0.259</w:t>
-            </w:r>
-          </w:p>
-        </w:tc>
-        <w:tc>
-          <w:p>
-            <w:pPr>
-              <w:pStyle w:val="Normal"/>
-            </w:pPr>
-            <w:r>
-              <w:t>0.738</w:t>
+              <w:t>Age + sex–adjusted</w:t>
+            </w:r>
+          </w:p>
+        </w:tc>
+      </w:tr>
+      <w:tr>
+        <w:tc>
+          <w:p>
+            <w:pPr>
+              <w:pStyle w:val="Normal"/>
+            </w:pPr>
+            <w:r>
+              <w:t>num_day_mod_bin</w:t>
+            </w:r>
+          </w:p>
+        </w:tc>
+        <w:tc>
+          <w:p>
+            <w:pPr>
+              <w:pStyle w:val="Normal"/>
+            </w:pPr>
+            <w:r>
+              <w:t>num_day_mod_bin1</w:t>
+            </w:r>
+          </w:p>
+        </w:tc>
+        <w:tc>
+          <w:p>
+            <w:pPr>
+              <w:pStyle w:val="Normal"/>
+            </w:pPr>
+            <w:r>
+              <w:t>0.695</w:t>
+            </w:r>
+          </w:p>
+        </w:tc>
+        <w:tc>
+          <w:p>
+            <w:pPr>
+              <w:pStyle w:val="Normal"/>
+            </w:pPr>
+            <w:r>
+              <w:t>0.561</w:t>
+            </w:r>
+          </w:p>
+        </w:tc>
+        <w:tc>
+          <w:p>
+            <w:pPr>
+              <w:pStyle w:val="Normal"/>
+            </w:pPr>
+            <w:r>
+              <w:t>0.871</w:t>
             </w:r>
           </w:p>
         </w:tc>
@@ -529,6 +661,436 @@
             </w:pPr>
             <w:r>
               <w:t>0.001</w:t>
+            </w:r>
+          </w:p>
+        </w:tc>
+        <w:tc>
+          <w:p>
+            <w:pPr>
+              <w:pStyle w:val="Normal"/>
+            </w:pPr>
+            <w:r>
+              <w:t>Hip</w:t>
+            </w:r>
+          </w:p>
+        </w:tc>
+        <w:tc>
+          <w:p>
+            <w:pPr>
+              <w:pStyle w:val="Normal"/>
+            </w:pPr>
+            <w:r>
+              <w:t>Age + sex + ethnicity adjusted</w:t>
+            </w:r>
+          </w:p>
+        </w:tc>
+      </w:tr>
+      <w:tr>
+        <w:tc>
+          <w:p>
+            <w:pPr>
+              <w:pStyle w:val="Normal"/>
+            </w:pPr>
+            <w:r>
+              <w:t>num_day_vig_bin</w:t>
+            </w:r>
+          </w:p>
+        </w:tc>
+        <w:tc>
+          <w:p>
+            <w:pPr>
+              <w:pStyle w:val="Normal"/>
+            </w:pPr>
+            <w:r>
+              <w:t>num_day_vig_bin1</w:t>
+            </w:r>
+          </w:p>
+        </w:tc>
+        <w:tc>
+          <w:p>
+            <w:pPr>
+              <w:pStyle w:val="Normal"/>
+            </w:pPr>
+            <w:r>
+              <w:t>0.802</w:t>
+            </w:r>
+          </w:p>
+        </w:tc>
+        <w:tc>
+          <w:p>
+            <w:pPr>
+              <w:pStyle w:val="Normal"/>
+            </w:pPr>
+            <w:r>
+              <w:t>0.677</w:t>
+            </w:r>
+          </w:p>
+        </w:tc>
+        <w:tc>
+          <w:p>
+            <w:pPr>
+              <w:pStyle w:val="Normal"/>
+            </w:pPr>
+            <w:r>
+              <w:t>0.952</w:t>
+            </w:r>
+          </w:p>
+        </w:tc>
+        <w:tc>
+          <w:p>
+            <w:pPr>
+              <w:pStyle w:val="Normal"/>
+            </w:pPr>
+            <w:r>
+              <w:t>0.011</w:t>
+            </w:r>
+          </w:p>
+        </w:tc>
+        <w:tc>
+          <w:p>
+            <w:pPr>
+              <w:pStyle w:val="Normal"/>
+            </w:pPr>
+            <w:r>
+              <w:t>Hip</w:t>
+            </w:r>
+          </w:p>
+        </w:tc>
+        <w:tc>
+          <w:p>
+            <w:pPr>
+              <w:pStyle w:val="Normal"/>
+            </w:pPr>
+            <w:r>
+              <w:t>Age + sex + ethnicity adjusted</w:t>
+            </w:r>
+          </w:p>
+        </w:tc>
+      </w:tr>
+      <w:tr>
+        <w:tc>
+          <w:p>
+            <w:pPr>
+              <w:pStyle w:val="Normal"/>
+            </w:pPr>
+            <w:r>
+              <w:t>num_day_walk_bin</w:t>
+            </w:r>
+          </w:p>
+        </w:tc>
+        <w:tc>
+          <w:p>
+            <w:pPr>
+              <w:pStyle w:val="Normal"/>
+            </w:pPr>
+            <w:r>
+              <w:t>num_day_walk_bin1</w:t>
+            </w:r>
+          </w:p>
+        </w:tc>
+        <w:tc>
+          <w:p>
+            <w:pPr>
+              <w:pStyle w:val="Normal"/>
+            </w:pPr>
+            <w:r>
+              <w:t>0.392</w:t>
+            </w:r>
+          </w:p>
+        </w:tc>
+        <w:tc>
+          <w:p>
+            <w:pPr>
+              <w:pStyle w:val="Normal"/>
+            </w:pPr>
+            <w:r>
+              <w:t>0.276</w:t>
+            </w:r>
+          </w:p>
+        </w:tc>
+        <w:tc>
+          <w:p>
+            <w:pPr>
+              <w:pStyle w:val="Normal"/>
+            </w:pPr>
+            <w:r>
+              <w:t>0.579</w:t>
+            </w:r>
+          </w:p>
+        </w:tc>
+        <w:tc>
+          <w:p>
+            <w:pPr>
+              <w:pStyle w:val="Normal"/>
+            </w:pPr>
+            <w:r>
+              <w:t>0.000</w:t>
+            </w:r>
+          </w:p>
+        </w:tc>
+        <w:tc>
+          <w:p>
+            <w:pPr>
+              <w:pStyle w:val="Normal"/>
+            </w:pPr>
+            <w:r>
+              <w:t>Hip</w:t>
+            </w:r>
+          </w:p>
+        </w:tc>
+        <w:tc>
+          <w:p>
+            <w:pPr>
+              <w:pStyle w:val="Normal"/>
+            </w:pPr>
+            <w:r>
+              <w:t>Age + sex + ethnicity adjusted</w:t>
+            </w:r>
+          </w:p>
+        </w:tc>
+      </w:tr>
+      <w:tr>
+        <w:tc>
+          <w:p>
+            <w:pPr>
+              <w:pStyle w:val="Normal"/>
+            </w:pPr>
+            <w:r>
+              <w:t>num_day_mod_bin</w:t>
+            </w:r>
+          </w:p>
+        </w:tc>
+        <w:tc>
+          <w:p>
+            <w:pPr>
+              <w:pStyle w:val="Normal"/>
+            </w:pPr>
+            <w:r>
+              <w:t>num_day_mod_bin1</w:t>
+            </w:r>
+          </w:p>
+        </w:tc>
+        <w:tc>
+          <w:p>
+            <w:pPr>
+              <w:pStyle w:val="Normal"/>
+            </w:pPr>
+            <w:r>
+              <w:t>0.707</w:t>
+            </w:r>
+          </w:p>
+        </w:tc>
+        <w:tc>
+          <w:p>
+            <w:pPr>
+              <w:pStyle w:val="Normal"/>
+            </w:pPr>
+            <w:r>
+              <w:t>0.570</w:t>
+            </w:r>
+          </w:p>
+        </w:tc>
+        <w:tc>
+          <w:p>
+            <w:pPr>
+              <w:pStyle w:val="Normal"/>
+            </w:pPr>
+            <w:r>
+              <w:t>0.886</w:t>
+            </w:r>
+          </w:p>
+        </w:tc>
+        <w:tc>
+          <w:p>
+            <w:pPr>
+              <w:pStyle w:val="Normal"/>
+            </w:pPr>
+            <w:r>
+              <w:t>0.002</w:t>
+            </w:r>
+          </w:p>
+        </w:tc>
+        <w:tc>
+          <w:p>
+            <w:pPr>
+              <w:pStyle w:val="Normal"/>
+            </w:pPr>
+            <w:r>
+              <w:t>Hip</w:t>
+            </w:r>
+          </w:p>
+        </w:tc>
+        <w:tc>
+          <w:p>
+            <w:pPr>
+              <w:pStyle w:val="Normal"/>
+            </w:pPr>
+            <w:r>
+              <w:t>Age + sex + ethnicity + deprivation adjusted</w:t>
+            </w:r>
+          </w:p>
+        </w:tc>
+      </w:tr>
+      <w:tr>
+        <w:tc>
+          <w:p>
+            <w:pPr>
+              <w:pStyle w:val="Normal"/>
+            </w:pPr>
+            <w:r>
+              <w:t>num_day_vig_bin</w:t>
+            </w:r>
+          </w:p>
+        </w:tc>
+        <w:tc>
+          <w:p>
+            <w:pPr>
+              <w:pStyle w:val="Normal"/>
+            </w:pPr>
+            <w:r>
+              <w:t>num_day_vig_bin1</w:t>
+            </w:r>
+          </w:p>
+        </w:tc>
+        <w:tc>
+          <w:p>
+            <w:pPr>
+              <w:pStyle w:val="Normal"/>
+            </w:pPr>
+            <w:r>
+              <w:t>0.822</w:t>
+            </w:r>
+          </w:p>
+        </w:tc>
+        <w:tc>
+          <w:p>
+            <w:pPr>
+              <w:pStyle w:val="Normal"/>
+            </w:pPr>
+            <w:r>
+              <w:t>0.693</w:t>
+            </w:r>
+          </w:p>
+        </w:tc>
+        <w:tc>
+          <w:p>
+            <w:pPr>
+              <w:pStyle w:val="Normal"/>
+            </w:pPr>
+            <w:r>
+              <w:t>0.976</w:t>
+            </w:r>
+          </w:p>
+        </w:tc>
+        <w:tc>
+          <w:p>
+            <w:pPr>
+              <w:pStyle w:val="Normal"/>
+            </w:pPr>
+            <w:r>
+              <w:t>0.025</w:t>
+            </w:r>
+          </w:p>
+        </w:tc>
+        <w:tc>
+          <w:p>
+            <w:pPr>
+              <w:pStyle w:val="Normal"/>
+            </w:pPr>
+            <w:r>
+              <w:t>Hip</w:t>
+            </w:r>
+          </w:p>
+        </w:tc>
+        <w:tc>
+          <w:p>
+            <w:pPr>
+              <w:pStyle w:val="Normal"/>
+            </w:pPr>
+            <w:r>
+              <w:t>Age + sex + ethnicity + deprivation adjusted</w:t>
+            </w:r>
+          </w:p>
+        </w:tc>
+      </w:tr>
+      <w:tr>
+        <w:tc>
+          <w:p>
+            <w:pPr>
+              <w:pStyle w:val="Normal"/>
+            </w:pPr>
+            <w:r>
+              <w:t>num_day_walk_bin</w:t>
+            </w:r>
+          </w:p>
+        </w:tc>
+        <w:tc>
+          <w:p>
+            <w:pPr>
+              <w:pStyle w:val="Normal"/>
+            </w:pPr>
+            <w:r>
+              <w:t>num_day_walk_bin1</w:t>
+            </w:r>
+          </w:p>
+        </w:tc>
+        <w:tc>
+          <w:p>
+            <w:pPr>
+              <w:pStyle w:val="Normal"/>
+            </w:pPr>
+            <w:r>
+              <w:t>0.397</w:t>
+            </w:r>
+          </w:p>
+        </w:tc>
+        <w:tc>
+          <w:p>
+            <w:pPr>
+              <w:pStyle w:val="Normal"/>
+            </w:pPr>
+            <w:r>
+              <w:t>0.279</w:t>
+            </w:r>
+          </w:p>
+        </w:tc>
+        <w:tc>
+          <w:p>
+            <w:pPr>
+              <w:pStyle w:val="Normal"/>
+            </w:pPr>
+            <w:r>
+              <w:t>0.587</w:t>
+            </w:r>
+          </w:p>
+        </w:tc>
+        <w:tc>
+          <w:p>
+            <w:pPr>
+              <w:pStyle w:val="Normal"/>
+            </w:pPr>
+            <w:r>
+              <w:t>0.000</w:t>
+            </w:r>
+          </w:p>
+        </w:tc>
+        <w:tc>
+          <w:p>
+            <w:pPr>
+              <w:pStyle w:val="Normal"/>
+            </w:pPr>
+            <w:r>
+              <w:t>Hip</w:t>
+            </w:r>
+          </w:p>
+        </w:tc>
+        <w:tc>
+          <w:p>
+            <w:pPr>
+              <w:pStyle w:val="Normal"/>
+            </w:pPr>
+            <w:r>
+              <w:t>Age + sex + ethnicity + deprivation adjusted</w:t>
             </w:r>
           </w:p>
         </w:tc>
